--- a/Об авторе (Глаза, душа и сердце).docx
+++ b/Об авторе (Глаза, душа и сердце).docx
@@ -113,8 +113,17 @@
           <w:szCs w:val="28"/>
         </w:rPr>
         <w:br/>
-        <w:t>Печаталась в газетах «Зимняя вишня», «Знамя труда», «Степь».</w:t>
-      </w:r>
+        <w:t>Печаталась в газетах «Зимняя</w:t>
+      </w:r>
+      <w:r>
+        <w:rPr>
+          <w:sz w:val="28"/>
+          <w:szCs w:val="28"/>
+        </w:rPr>
+        <w:t xml:space="preserve"> вишня», «Знамя труда», «Степь», «Социальная газета».</w:t>
+      </w:r>
+      <w:bookmarkStart w:id="0" w:name="_GoBack"/>
+      <w:bookmarkEnd w:id="0"/>
     </w:p>
     <w:p>
       <w:pPr>
@@ -162,8 +171,6 @@
           <w:szCs w:val="28"/>
         </w:rPr>
       </w:pPr>
-      <w:bookmarkStart w:id="0" w:name="_GoBack"/>
-      <w:bookmarkEnd w:id="0"/>
       <w:r>
         <w:rPr>
           <w:sz w:val="28"/>
@@ -211,16 +218,23 @@
           <w:szCs w:val="28"/>
         </w:rPr>
         <w:br/>
-        <w:t>которые помогли мне в издании книги:</w:t>
-      </w:r>
-      <w:r>
-        <w:rPr>
-          <w:i/>
-          <w:sz w:val="28"/>
-          <w:szCs w:val="28"/>
-        </w:rPr>
-        <w:br/>
-        <w:t xml:space="preserve">дяде – </w:t>
+        <w:t>которые помо</w:t>
+      </w:r>
+      <w:r>
+        <w:rPr>
+          <w:i/>
+          <w:sz w:val="28"/>
+          <w:szCs w:val="28"/>
+        </w:rPr>
+        <w:t>гли мне в издании книги:</w:t>
+      </w:r>
+      <w:r>
+        <w:rPr>
+          <w:i/>
+          <w:sz w:val="28"/>
+          <w:szCs w:val="28"/>
+        </w:rPr>
+        <w:br/>
       </w:r>
       <w:proofErr w:type="spellStart"/>
       <w:r>
@@ -247,25 +261,47 @@
           <w:szCs w:val="28"/>
         </w:rPr>
         <w:br/>
-        <w:t>сестре – Девяткиной Нине Ивановне,</w:t>
-      </w:r>
-      <w:r>
-        <w:rPr>
-          <w:i/>
-          <w:sz w:val="28"/>
-          <w:szCs w:val="28"/>
-        </w:rPr>
-        <w:br/>
-        <w:t>зятю – Девяткину Василию Владимировичу,</w:t>
-      </w:r>
-      <w:r>
-        <w:rPr>
-          <w:i/>
-          <w:sz w:val="28"/>
-          <w:szCs w:val="28"/>
-        </w:rPr>
-        <w:br/>
-        <w:t>племяннику – Девяткину Сергею Васильевичу,</w:t>
+        <w:t>Девяткиной Нине Ивановне,</w:t>
+      </w:r>
+      <w:r>
+        <w:rPr>
+          <w:i/>
+          <w:sz w:val="28"/>
+          <w:szCs w:val="28"/>
+        </w:rPr>
+        <w:br/>
+      </w:r>
+      <w:r>
+        <w:rPr>
+          <w:i/>
+          <w:sz w:val="28"/>
+          <w:szCs w:val="28"/>
+        </w:rPr>
+        <w:t xml:space="preserve"> Девяткину Васи</w:t>
+      </w:r>
+      <w:r>
+        <w:rPr>
+          <w:i/>
+          <w:sz w:val="28"/>
+          <w:szCs w:val="28"/>
+        </w:rPr>
+        <w:t>лию Владимировичу,</w:t>
+      </w:r>
+      <w:r>
+        <w:rPr>
+          <w:i/>
+          <w:sz w:val="28"/>
+          <w:szCs w:val="28"/>
+        </w:rPr>
+        <w:br/>
+      </w:r>
+      <w:r>
+        <w:rPr>
+          <w:i/>
+          <w:sz w:val="28"/>
+          <w:szCs w:val="28"/>
+        </w:rPr>
+        <w:t>Девяткину Сергею Васильевичу,</w:t>
       </w:r>
       <w:r>
         <w:rPr>
